--- a/autoChectWork/需求.docx
+++ b/autoChectWork/需求.docx
@@ -4,18 +4,41 @@
   <w:body>
     <w:p>
       <w:pPr>
+        <w:keepNext w:val="0"/>
+        <w:keepLines w:val="0"/>
+        <w:pageBreakBefore w:val="0"/>
+        <w:widowControl w:val="0"/>
         <w:numPr>
           <w:ilvl w:val="0"/>
           <w:numId w:val="2"/>
         </w:numPr>
-        <w:rPr>
-          <w:rFonts w:hint="default"/>
+        <w:kinsoku/>
+        <w:wordWrap/>
+        <w:overflowPunct/>
+        <w:topLinePunct w:val="0"/>
+        <w:autoSpaceDE/>
+        <w:autoSpaceDN/>
+        <w:bidi w:val="0"/>
+        <w:adjustRightInd/>
+        <w:snapToGrid/>
+        <w:spacing w:before="157" w:beforeLines="50" w:after="157" w:afterLines="50"/>
+        <w:textAlignment w:val="auto"/>
+        <w:rPr>
+          <w:rFonts w:hint="default"/>
+          <w:b/>
+          <w:bCs/>
+          <w:sz w:val="40"/>
+          <w:szCs w:val="32"/>
           <w:lang w:val="en-US" w:eastAsia="zh-CN"/>
         </w:rPr>
       </w:pPr>
       <w:r>
         <w:rPr>
           <w:rFonts w:hint="eastAsia"/>
+          <w:b/>
+          <w:bCs/>
+          <w:sz w:val="40"/>
+          <w:szCs w:val="32"/>
           <w:lang w:val="en-US" w:eastAsia="zh-CN"/>
         </w:rPr>
         <w:t>数据统计</w:t>
@@ -43,6 +66,41 @@
     <w:p>
       <w:pPr>
         <w:numPr>
+          <w:ilvl w:val="2"/>
+          <w:numId w:val="2"/>
+        </w:numPr>
+        <w:rPr>
+          <w:rFonts w:hint="default"/>
+          <w:lang w:val="en-US" w:eastAsia="zh-CN"/>
+        </w:rPr>
+      </w:pPr>
+      <w:r>
+        <w:rPr>
+          <w:rFonts w:hint="eastAsia" w:eastAsia="仿宋" w:asciiTheme="minorAscii"/>
+          <w:lang w:val="en-US" w:eastAsia="zh-CN"/>
+        </w:rPr>
+        <w:t>周、月汇总：请假总计，出勤率，出勤率排名。</w:t>
+      </w:r>
+      <w:r>
+        <w:rPr>
+          <w:rFonts w:hint="eastAsia" w:eastAsia="仿宋" w:asciiTheme="minorAscii"/>
+          <w:color w:val="0000FF"/>
+          <w:lang w:val="en-US" w:eastAsia="zh-CN"/>
+        </w:rPr>
+        <w:t>已完成：2022.3.15</w:t>
+      </w:r>
+      <w:r>
+        <w:rPr>
+          <w:rFonts w:hint="eastAsia"/>
+          <w:color w:val="0000FF"/>
+          <w:lang w:val="en-US" w:eastAsia="zh-CN"/>
+        </w:rPr>
+        <w:t>, V1.1</w:t>
+      </w:r>
+    </w:p>
+    <w:p>
+      <w:pPr>
+        <w:numPr>
           <w:ilvl w:val="1"/>
           <w:numId w:val="2"/>
         </w:numPr>
@@ -61,18 +119,60 @@
     </w:p>
     <w:p>
       <w:pPr>
+        <w:numPr>
+          <w:ilvl w:val="2"/>
+          <w:numId w:val="2"/>
+        </w:numPr>
+        <w:rPr>
+          <w:rFonts w:hint="default"/>
+          <w:lang w:val="en-US" w:eastAsia="zh-CN"/>
+        </w:rPr>
+      </w:pPr>
+      <w:r>
+        <w:rPr>
+          <w:rFonts w:hint="eastAsia"/>
+          <w:lang w:val="en-US" w:eastAsia="zh-CN"/>
+        </w:rPr>
+        <w:t>打印详细数据，个人及单位事假、病假、公假次数</w:t>
+      </w:r>
+    </w:p>
+    <w:p>
+      <w:pPr>
+        <w:keepNext w:val="0"/>
+        <w:keepLines w:val="0"/>
+        <w:pageBreakBefore w:val="0"/>
+        <w:widowControl w:val="0"/>
         <w:numPr>
           <w:ilvl w:val="0"/>
           <w:numId w:val="2"/>
         </w:numPr>
-        <w:rPr>
-          <w:rFonts w:hint="default"/>
+        <w:kinsoku/>
+        <w:wordWrap/>
+        <w:overflowPunct/>
+        <w:topLinePunct w:val="0"/>
+        <w:autoSpaceDE/>
+        <w:autoSpaceDN/>
+        <w:bidi w:val="0"/>
+        <w:adjustRightInd/>
+        <w:snapToGrid/>
+        <w:spacing w:before="157" w:beforeLines="50" w:after="157" w:afterLines="50"/>
+        <w:textAlignment w:val="auto"/>
+        <w:rPr>
+          <w:rFonts w:hint="default"/>
+          <w:b/>
+          <w:bCs/>
+          <w:sz w:val="40"/>
+          <w:szCs w:val="32"/>
           <w:lang w:val="en-US" w:eastAsia="zh-CN"/>
         </w:rPr>
       </w:pPr>
       <w:r>
         <w:rPr>
           <w:rFonts w:hint="eastAsia"/>
+          <w:b/>
+          <w:bCs/>
+          <w:sz w:val="40"/>
+          <w:szCs w:val="32"/>
           <w:lang w:val="en-US" w:eastAsia="zh-CN"/>
         </w:rPr>
         <w:t>数据分析</w:t>
@@ -99,18 +199,41 @@
     </w:p>
     <w:p>
       <w:pPr>
+        <w:keepNext w:val="0"/>
+        <w:keepLines w:val="0"/>
+        <w:pageBreakBefore w:val="0"/>
+        <w:widowControl w:val="0"/>
         <w:numPr>
           <w:ilvl w:val="0"/>
           <w:numId w:val="2"/>
         </w:numPr>
-        <w:rPr>
-          <w:rFonts w:hint="default"/>
+        <w:kinsoku/>
+        <w:wordWrap/>
+        <w:overflowPunct/>
+        <w:topLinePunct w:val="0"/>
+        <w:autoSpaceDE/>
+        <w:autoSpaceDN/>
+        <w:bidi w:val="0"/>
+        <w:adjustRightInd/>
+        <w:snapToGrid/>
+        <w:spacing w:before="157" w:beforeLines="50" w:after="157" w:afterLines="50"/>
+        <w:textAlignment w:val="auto"/>
+        <w:rPr>
+          <w:rFonts w:hint="default"/>
+          <w:b/>
+          <w:bCs/>
+          <w:sz w:val="40"/>
+          <w:szCs w:val="32"/>
           <w:lang w:val="en-US" w:eastAsia="zh-CN"/>
         </w:rPr>
       </w:pPr>
       <w:r>
         <w:rPr>
           <w:rFonts w:hint="eastAsia"/>
+          <w:b/>
+          <w:bCs/>
+          <w:sz w:val="40"/>
+          <w:szCs w:val="32"/>
           <w:lang w:val="en-US" w:eastAsia="zh-CN"/>
         </w:rPr>
         <w:t>数字大厅</w:t>
@@ -156,7 +279,69 @@
     </w:p>
     <w:p>
       <w:pPr>
+        <w:keepNext w:val="0"/>
+        <w:keepLines w:val="0"/>
+        <w:pageBreakBefore w:val="0"/>
+        <w:widowControl w:val="0"/>
         <w:numPr>
+          <w:ilvl w:val="0"/>
+          <w:numId w:val="2"/>
+        </w:numPr>
+        <w:kinsoku/>
+        <w:wordWrap/>
+        <w:overflowPunct/>
+        <w:topLinePunct w:val="0"/>
+        <w:autoSpaceDE/>
+        <w:autoSpaceDN/>
+        <w:bidi w:val="0"/>
+        <w:adjustRightInd/>
+        <w:snapToGrid/>
+        <w:spacing w:before="157" w:beforeLines="50" w:after="157" w:afterLines="50"/>
+        <w:textAlignment w:val="auto"/>
+        <w:rPr>
+          <w:rFonts w:hint="default"/>
+          <w:b/>
+          <w:bCs/>
+          <w:sz w:val="40"/>
+          <w:szCs w:val="32"/>
+          <w:lang w:val="en-US" w:eastAsia="zh-CN"/>
+        </w:rPr>
+      </w:pPr>
+      <w:r>
+        <w:rPr>
+          <w:rFonts w:hint="eastAsia"/>
+          <w:b/>
+          <w:bCs/>
+          <w:sz w:val="40"/>
+          <w:szCs w:val="32"/>
+          <w:lang w:val="en-US" w:eastAsia="zh-CN"/>
+        </w:rPr>
+        <w:t>可执行程序</w:t>
+      </w:r>
+    </w:p>
+    <w:p>
+      <w:pPr>
+        <w:numPr>
+          <w:ilvl w:val="1"/>
+          <w:numId w:val="2"/>
+        </w:numPr>
+        <w:rPr>
+          <w:rFonts w:hint="default"/>
+          <w:lang w:val="en-US" w:eastAsia="zh-CN"/>
+        </w:rPr>
+      </w:pPr>
+      <w:r>
+        <w:rPr>
+          <w:rFonts w:hint="eastAsia"/>
+          <w:lang w:val="en-US" w:eastAsia="zh-CN"/>
+        </w:rPr>
+        <w:t>UI界面</w:t>
+      </w:r>
+    </w:p>
+    <w:p>
+      <w:pPr>
+        <w:numPr>
+          <w:ilvl w:val="0"/>
           <w:numId w:val="0"/>
         </w:numPr>
         <w:rPr>
@@ -164,8 +349,217 @@
           <w:lang w:val="en-US" w:eastAsia="zh-CN"/>
         </w:rPr>
       </w:pPr>
+    </w:p>
+    <w:p>
+      <w:pPr>
+        <w:numPr>
+          <w:ilvl w:val="0"/>
+          <w:numId w:val="0"/>
+        </w:numPr>
+        <w:rPr>
+          <w:rFonts w:hint="default"/>
+          <w:lang w:val="en-US" w:eastAsia="zh-CN"/>
+        </w:rPr>
+      </w:pPr>
+    </w:p>
+    <w:p>
+      <w:pPr>
+        <w:numPr>
+          <w:ilvl w:val="0"/>
+          <w:numId w:val="0"/>
+        </w:numPr>
+        <w:rPr>
+          <w:rFonts w:hint="default"/>
+          <w:lang w:val="en-US" w:eastAsia="zh-CN"/>
+        </w:rPr>
+      </w:pPr>
+    </w:p>
+    <w:p>
+      <w:pPr>
+        <w:numPr>
+          <w:ilvl w:val="0"/>
+          <w:numId w:val="0"/>
+        </w:numPr>
+        <w:rPr>
+          <w:rFonts w:hint="default"/>
+          <w:lang w:val="en-US" w:eastAsia="zh-CN"/>
+        </w:rPr>
+      </w:pPr>
+      <w:r>
+        <w:rPr>
+          <w:rFonts w:hint="default"/>
+          <w:lang w:val="en-US" w:eastAsia="zh-CN"/>
+        </w:rPr>
+        <w:t xml:space="preserve">不足：1、存放统计结果的列需要手动填写 </w:t>
+      </w:r>
+      <w:r>
+        <w:rPr>
+          <w:rFonts w:hint="default"/>
+          <w:lang w:val="en-US" w:eastAsia="zh-CN"/>
+        </w:rPr>
+        <w:br w:type="textWrapping"/>
+      </w:r>
+      <w:r>
+        <w:rPr>
+          <w:rFonts w:hint="default"/>
+          <w:lang w:val="en-US" w:eastAsia="zh-CN"/>
+        </w:rPr>
+        <w:t xml:space="preserve">        data_be,data-end</w:t>
+      </w:r>
+      <w:r>
+        <w:rPr>
+          <w:rFonts w:hint="default"/>
+          <w:lang w:val="en-US" w:eastAsia="zh-CN"/>
+        </w:rPr>
+        <w:br w:type="textWrapping"/>
+      </w:r>
+      <w:r>
+        <w:rPr>
+          <w:rFonts w:hint="default"/>
+          <w:lang w:val="en-US" w:eastAsia="zh-CN"/>
+        </w:rPr>
+        <w:t xml:space="preserve">        请假（人次） data_stor_coor</w:t>
+      </w:r>
+      <w:r>
+        <w:rPr>
+          <w:rFonts w:hint="default"/>
+          <w:lang w:val="en-US" w:eastAsia="zh-CN"/>
+        </w:rPr>
+        <w:br w:type="textWrapping"/>
+      </w:r>
+      <w:r>
+        <w:rPr>
+          <w:rFonts w:hint="default"/>
+          <w:lang w:val="en-US" w:eastAsia="zh-CN"/>
+        </w:rPr>
+        <w:t xml:space="preserve">        合计  data_total</w:t>
+      </w:r>
+      <w:r>
+        <w:rPr>
+          <w:rFonts w:hint="default"/>
+          <w:lang w:val="en-US" w:eastAsia="zh-CN"/>
+        </w:rPr>
+        <w:br w:type="textWrapping"/>
+      </w:r>
+      <w:r>
+        <w:rPr>
+          <w:rFonts w:hint="default"/>
+          <w:lang w:val="en-US" w:eastAsia="zh-CN"/>
+        </w:rPr>
+        <w:t xml:space="preserve">        出勤率 atten_coor</w:t>
+      </w:r>
+      <w:r>
+        <w:rPr>
+          <w:rFonts w:hint="default"/>
+          <w:lang w:val="en-US" w:eastAsia="zh-CN"/>
+        </w:rPr>
+        <w:br w:type="textWrapping"/>
+      </w:r>
+      <w:r>
+        <w:rPr>
+          <w:rFonts w:hint="default"/>
+          <w:lang w:val="en-US" w:eastAsia="zh-CN"/>
+        </w:rPr>
+        <w:t xml:space="preserve">        分组位置   A_coor</w:t>
+      </w:r>
+      <w:r>
+        <w:rPr>
+          <w:rFonts w:hint="default"/>
+          <w:lang w:val="en-US" w:eastAsia="zh-CN"/>
+        </w:rPr>
+        <w:br w:type="textWrapping"/>
+      </w:r>
+      <w:r>
+        <w:rPr>
+          <w:rFonts w:hint="default"/>
+          <w:lang w:val="en-US" w:eastAsia="zh-CN"/>
+        </w:rPr>
+        <w:t xml:space="preserve">    1.1 遍历各单位数据 for循环的范围也要调整，按理说是不用的</w:t>
+      </w:r>
+      <w:r>
+        <w:rPr>
+          <w:rFonts w:hint="default"/>
+          <w:lang w:val="en-US" w:eastAsia="zh-CN"/>
+        </w:rPr>
+        <w:br w:type="textWrapping"/>
+      </w:r>
+      <w:r>
+        <w:rPr>
+          <w:rFonts w:hint="default"/>
+          <w:lang w:val="en-US" w:eastAsia="zh-CN"/>
+        </w:rPr>
+        <w:t xml:space="preserve">    2、字体格式，没统一。需后续改格式</w:t>
+      </w:r>
+      <w:r>
+        <w:rPr>
+          <w:rFonts w:hint="default"/>
+          <w:lang w:val="en-US" w:eastAsia="zh-CN"/>
+        </w:rPr>
+        <w:br w:type="textWrapping"/>
+      </w:r>
+      <w:r>
+        <w:rPr>
+          <w:rFonts w:hint="default"/>
+          <w:lang w:val="en-US" w:eastAsia="zh-CN"/>
+        </w:rPr>
+        <w:t xml:space="preserve">    3、流程有点乱，</w:t>
+      </w:r>
+      <w:r>
+        <w:rPr>
+          <w:rFonts w:hint="eastAsia"/>
+          <w:lang w:val="en-US" w:eastAsia="zh-CN"/>
+        </w:rPr>
+        <w:t>（不算乱了</w:t>
+      </w:r>
       <w:bookmarkStart w:id="0" w:name="_GoBack"/>
       <w:bookmarkEnd w:id="0"/>
+      <w:r>
+        <w:rPr>
+          <w:rFonts w:hint="eastAsia"/>
+          <w:lang w:val="en-US" w:eastAsia="zh-CN"/>
+        </w:rPr>
+        <w:t>）</w:t>
+      </w:r>
+      <w:r>
+        <w:rPr>
+          <w:rFonts w:hint="default"/>
+          <w:lang w:val="en-US" w:eastAsia="zh-CN"/>
+        </w:rPr>
+        <w:br w:type="textWrapping"/>
+      </w:r>
+      <w:r>
+        <w:rPr>
+          <w:rFonts w:hint="default"/>
+          <w:lang w:val="en-US" w:eastAsia="zh-CN"/>
+        </w:rPr>
+        <w:t xml:space="preserve">    4、缺 界面</w:t>
+      </w:r>
+      <w:r>
+        <w:rPr>
+          <w:rFonts w:hint="default"/>
+          <w:lang w:val="en-US" w:eastAsia="zh-CN"/>
+        </w:rPr>
+        <w:br w:type="textWrapping"/>
+      </w:r>
+      <w:r>
+        <w:rPr>
+          <w:rFonts w:hint="default"/>
+          <w:lang w:val="en-US" w:eastAsia="zh-CN"/>
+        </w:rPr>
+        <w:t xml:space="preserve">    </w:t>
+      </w:r>
+    </w:p>
+    <w:p>
+      <w:pPr>
+        <w:numPr>
+          <w:ilvl w:val="0"/>
+          <w:numId w:val="0"/>
+        </w:numPr>
+        <w:rPr>
+          <w:rFonts w:hint="default"/>
+          <w:lang w:val="en-US" w:eastAsia="zh-CN"/>
+        </w:rPr>
+      </w:pPr>
     </w:p>
     <w:sectPr>
       <w:pgSz w:w="11906" w:h="16838"/>
@@ -473,7 +867,7 @@
   <w:docDefaults>
     <w:rPrDefault>
       <w:rPr>
-        <w:rFonts w:asciiTheme="minorHAnsi" w:hAnsiTheme="minorHAnsi" w:eastAsiaTheme="minorEastAsia" w:cstheme="minorBidi"/>
+        <w:rFonts w:ascii="Times New Roman" w:hAnsi="Times New Roman" w:eastAsia="宋体" w:cs="Times New Roman"/>
       </w:rPr>
     </w:rPrDefault>
     <w:pPrDefault/>
@@ -544,7 +938,7 @@
     <w:lsdException w:qFormat="1" w:unhideWhenUsed="0" w:uiPriority="0" w:semiHidden="0" w:name="Title"/>
     <w:lsdException w:unhideWhenUsed="0" w:uiPriority="0" w:semiHidden="0" w:name="Closing"/>
     <w:lsdException w:unhideWhenUsed="0" w:uiPriority="0" w:semiHidden="0" w:name="Signature"/>
-    <w:lsdException w:unhideWhenUsed="0" w:uiPriority="0" w:name="Default Paragraph Font"/>
+    <w:lsdException w:qFormat="1" w:unhideWhenUsed="0" w:uiPriority="0" w:name="Default Paragraph Font"/>
     <w:lsdException w:unhideWhenUsed="0" w:uiPriority="0" w:semiHidden="0" w:name="Body Text"/>
     <w:lsdException w:unhideWhenUsed="0" w:uiPriority="0" w:semiHidden="0" w:name="Body Text Indent"/>
     <w:lsdException w:unhideWhenUsed="0" w:uiPriority="0" w:semiHidden="0" w:name="List Continue"/>
@@ -963,12 +1357,13 @@
       <w:sz w:val="21"/>
     </w:rPr>
   </w:style>
-  <w:style w:type="character" w:default="1" w:styleId="12">
+  <w:style w:type="character" w:default="1" w:styleId="13">
     <w:name w:val="Default Paragraph Font"/>
     <w:semiHidden/>
+    <w:qFormat/>
     <w:uiPriority w:val="0"/>
   </w:style>
-  <w:style w:type="table" w:default="1" w:styleId="11">
+  <w:style w:type="table" w:default="1" w:styleId="12">
     <w:name w:val="Normal Table"/>
     <w:semiHidden/>
     <w:qFormat/>
@@ -981,6 +1376,39 @@
         <w:right w:w="108" w:type="dxa"/>
       </w:tblCellMar>
     </w:tblPr>
+  </w:style>
+  <w:style w:type="paragraph" w:styleId="11">
+    <w:name w:val="HTML Preformatted"/>
+    <w:basedOn w:val="1"/>
+    <w:uiPriority w:val="0"/>
+    <w:pPr>
+      <w:tabs>
+        <w:tab w:val="left" w:pos="916"/>
+        <w:tab w:val="left" w:pos="1832"/>
+        <w:tab w:val="left" w:pos="2748"/>
+        <w:tab w:val="left" w:pos="3664"/>
+        <w:tab w:val="left" w:pos="4580"/>
+        <w:tab w:val="left" w:pos="5496"/>
+        <w:tab w:val="left" w:pos="6412"/>
+        <w:tab w:val="left" w:pos="7328"/>
+        <w:tab w:val="left" w:pos="8244"/>
+        <w:tab w:val="left" w:pos="9160"/>
+        <w:tab w:val="left" w:pos="10076"/>
+        <w:tab w:val="left" w:pos="10992"/>
+        <w:tab w:val="left" w:pos="11908"/>
+        <w:tab w:val="left" w:pos="12824"/>
+        <w:tab w:val="left" w:pos="13740"/>
+        <w:tab w:val="left" w:pos="14656"/>
+      </w:tabs>
+      <w:jc w:val="left"/>
+    </w:pPr>
+    <w:rPr>
+      <w:rFonts w:hint="eastAsia" w:ascii="宋体" w:hAnsi="宋体" w:eastAsia="宋体" w:cs="宋体"/>
+      <w:kern w:val="0"/>
+      <w:sz w:val="24"/>
+      <w:szCs w:val="24"/>
+      <w:lang w:val="en-US" w:eastAsia="zh-CN" w:bidi="ar"/>
+    </w:rPr>
   </w:style>
 </w:styles>
 </file>
